--- a/docs/Debug Files/958 Ottawa.docx
+++ b/docs/Debug Files/958 Ottawa.docx
@@ -104,6 +104,12 @@
       </w:r>
     </w:p>
     <w:p>
+      <w:r>
+        <w:t xml:space="preserve">     </w:t>
+      </w:r>
+      <w:r>
+        <w:tab/>
+      </w:r>
       <w:r>
         <w:t>All others accounted for</w:t>
       </w:r>
@@ -1374,6 +1380,7 @@
   <w:style w:type="character" w:default="1" w:styleId="DefaultParagraphFont">
     <w:name w:val="Default Paragraph Font"/>
     <w:uiPriority w:val="1"/>
+    <w:semiHidden/>
     <w:unhideWhenUsed/>
   </w:style>
   <w:style w:type="table" w:default="1" w:styleId="TableNormal">
